--- a/239. 酸、痠→酸.docx
+++ b/239. 酸、痠→酸.docx
@@ -104,7 +104,7 @@
           <w:szCs w:val="48"/>
           <w:lang w:eastAsia="zh-TW"/>
         </w:rPr>
-        <w:t>辨意：根據《教育部異體字字典》，「</w:t>
+        <w:t>辨意：「</w:t>
       </w:r>
       <w:r>
         <w:rPr>

--- a/239. 酸、痠→酸.docx
+++ b/239. 酸、痠→酸.docx
@@ -16,6 +16,7 @@
           <w:lang w:eastAsia="zh-TW"/>
         </w:rPr>
       </w:pPr>
+      <w:bookmarkStart w:id="0" w:name="_GoBack"/>
       <w:r>
         <w:rPr>
           <w:rFonts w:hint="eastAsia" w:ascii="TW-MOE-Std-Kai" w:hAnsi="TW-MOE-Std-Kai" w:eastAsia="TW-MOE-Std-Kai" w:cs="TW-MOE-Std-Kai"/>
@@ -131,56 +132,10 @@
           <w:szCs w:val="48"/>
           <w:lang w:val="en-US" w:eastAsia="zh-TW"/>
         </w:rPr>
-        <w:t>是指醋、像醋的味道或氣味、帶酸味的水果或食品、食物腐壞產生酸味、悲痛悽楚、筋骨疼痛無力（同「痠」）、小氣、迂腐、化學上指在水溶液中進行電離時產生氫離子之化合物，如「醋酸」、「酸味」、「酸甜苦辣」、「酸菜」、「酸梅」、「酸奶」、「酸麵包」、「酸敗」、「酸餿」、「辛酸」、「酸楚」、「悲酸」、「窮酸」、「硝酸」、「硫酸」、「鹽酸」等。而「痠」則是指痠痛、微痛無力，如</w:t>
-      </w:r>
-      <w:r>
-        <w:rPr>
-          <w:rFonts w:hint="eastAsia" w:ascii="TW-MOE-Std-Kai" w:hAnsi="TW-MOE-Std-Kai" w:eastAsia="TW-MOE-Std-Kai" w:cs="TW-MOE-Std-Kai"/>
-          <w:sz w:val="48"/>
-          <w:szCs w:val="48"/>
-          <w:lang w:val="en-US" w:eastAsia="zh-TW"/>
-        </w:rPr>
-        <w:t>「痠麻</w:t>
-      </w:r>
-      <w:r>
-        <w:rPr>
-          <w:rFonts w:hint="eastAsia" w:ascii="TW-MOE-Std-Kai" w:hAnsi="TW-MOE-Std-Kai" w:eastAsia="TW-MOE-Std-Kai" w:cs="TW-MOE-Std-Kai"/>
-          <w:sz w:val="48"/>
-          <w:szCs w:val="48"/>
-          <w:lang w:val="en-US" w:eastAsia="zh-TW"/>
-        </w:rPr>
-        <w:t>」、「痠痛」、「痠軟」、「腰痠」、「腿痠」</w:t>
-      </w:r>
-      <w:bookmarkStart w:id="0" w:name="_GoBack"/>
-      <w:bookmarkEnd w:id="0"/>
-      <w:r>
-        <w:rPr>
-          <w:rFonts w:hint="eastAsia" w:ascii="TW-MOE-Std-Kai" w:hAnsi="TW-MOE-Std-Kai" w:eastAsia="TW-MOE-Std-Kai" w:cs="TW-MOE-Std-Kai"/>
-          <w:sz w:val="48"/>
-          <w:szCs w:val="48"/>
-          <w:lang w:val="en-US" w:eastAsia="zh-TW"/>
-        </w:rPr>
-        <w:t>、「腰痠背痛」等。現代語境中區分「酸」和「痠」，只要記住除指筋骨疼痛無力時用「痠」</w:t>
-      </w:r>
-      <w:r>
-        <w:rPr>
-          <w:rFonts w:hint="eastAsia" w:ascii="TW-MOE-Std-Kai" w:hAnsi="TW-MOE-Std-Kai" w:eastAsia="TW-MOE-Std-Kai" w:cs="TW-MOE-Std-Kai"/>
-          <w:sz w:val="48"/>
-          <w:szCs w:val="48"/>
-          <w:lang w:val="en-US" w:eastAsia="zh-TW"/>
-        </w:rPr>
-        <w:t>（為「疒」部）</w:t>
-      </w:r>
-      <w:r>
-        <w:rPr>
-          <w:rFonts w:hint="eastAsia" w:ascii="TW-MOE-Std-Kai" w:hAnsi="TW-MOE-Std-Kai" w:eastAsia="TW-MOE-Std-Kai" w:cs="TW-MOE-Std-Kai"/>
-          <w:sz w:val="48"/>
-          <w:szCs w:val="48"/>
-          <w:lang w:val="en-US" w:eastAsia="zh-TW"/>
-        </w:rPr>
-        <w:t>外其餘一律用「酸」即可。</w:t>
+        <w:t>是指醋、像醋的味道或氣味、帶酸味的水果或食品、食物腐壞產生酸味、悲痛悽楚、筋骨疼痛無力（同「痠」）、小氣、迂腐、化學上指在水溶液中進行電離時產生氫離子之化合物，如「醋酸」、「酸味」、「酸甜苦辣」、「酸菜」、「酸梅」、「酸奶」、「酸麵包」、「酸敗」、「酸餿」、「辛酸」、「酸楚」、「悲酸」、「窮酸」、「硝酸」、「硫酸」、「鹽酸」等。而「痠」則是指痠痛、微痛無力，如「痠麻」、「痠痛」、「痠軟」、「腰痠」、「腿痠」、「腰痠背痛」等。現代語境中區分「酸」和「痠」，只要記住除指筋骨疼痛無力時用「痠」（為「疒」部）外其餘一律用「酸」即可。</w:t>
       </w:r>
     </w:p>
+    <w:bookmarkEnd w:id="0"/>
     <w:sectPr>
       <w:pgSz w:w="11906" w:h="16838"/>
       <w:pgMar w:top="1440" w:right="1800" w:bottom="1440" w:left="1800" w:header="851" w:footer="992" w:gutter="0"/>

--- a/239. 酸、痠→酸.docx
+++ b/239. 酸、痠→酸.docx
@@ -16,7 +16,6 @@
           <w:lang w:eastAsia="zh-TW"/>
         </w:rPr>
       </w:pPr>
-      <w:bookmarkStart w:id="0" w:name="_GoBack"/>
       <w:r>
         <w:rPr>
           <w:rFonts w:hint="eastAsia" w:ascii="TW-MOE-Std-Kai" w:hAnsi="TW-MOE-Std-Kai" w:eastAsia="TW-MOE-Std-Kai" w:cs="TW-MOE-Std-Kai"/>
@@ -132,10 +131,20 @@
           <w:szCs w:val="48"/>
           <w:lang w:val="en-US" w:eastAsia="zh-TW"/>
         </w:rPr>
-        <w:t>是指醋、像醋的味道或氣味、帶酸味的水果或食品、食物腐壞產生酸味、悲痛悽楚、筋骨疼痛無力（同「痠」）、小氣、迂腐、化學上指在水溶液中進行電離時產生氫離子之化合物，如「醋酸」、「酸味」、「酸甜苦辣」、「酸菜」、「酸梅」、「酸奶」、「酸麵包」、「酸敗」、「酸餿」、「辛酸」、「酸楚」、「悲酸」、「窮酸」、「硝酸」、「硫酸」、「鹽酸」等。而「痠」則是指痠痛、微痛無力，如「痠麻」、「痠痛」、「痠軟」、「腰痠」、「腿痠」、「腰痠背痛」等。現代語境中區分「酸」和「痠」，只要記住除指筋骨疼痛無力時用「痠」（為「疒」部）外其餘一律用「酸」即可。</w:t>
+        <w:t>是指醋、像醋的味道或氣味、帶酸味的水果或食品、食物腐壞產生酸味、悲痛悽楚、筋骨疼痛無力（同「痠」）、小氣、迂腐、化學上指在水溶液中進行電離時產生氫離子之化合物，如「醋酸」、「酸味」、「酸甜苦辣」、「酸菜」、「酸梅」、「酸奶」、「酸麵包」、「酸敗」、「酸餿」、「辛酸」、「酸楚」、「悲酸」、「窮酸」、「撚酸」（吃醋、嫉妒，亦作「捻酸」）</w:t>
+      </w:r>
+      <w:bookmarkStart w:id="0" w:name="_GoBack"/>
+      <w:bookmarkEnd w:id="0"/>
+      <w:r>
+        <w:rPr>
+          <w:rFonts w:hint="eastAsia" w:ascii="TW-MOE-Std-Kai" w:hAnsi="TW-MOE-Std-Kai" w:eastAsia="TW-MOE-Std-Kai" w:cs="TW-MOE-Std-Kai"/>
+          <w:sz w:val="48"/>
+          <w:szCs w:val="48"/>
+          <w:lang w:val="en-US" w:eastAsia="zh-TW"/>
+        </w:rPr>
+        <w:t>、「硝酸」、「硫酸」、「鹽酸」等。而「痠」則是指痠痛、微痛無力，如「痠麻」、「痠痛」、「痠軟」、「腰痠」、「腿痠」、「腰痠背痛」等。現代語境中區分「酸」和「痠」，只要記住除指筋骨疼痛無力時用「痠」（為「疒」部）外其餘一律用「酸」即可。</w:t>
       </w:r>
     </w:p>
-    <w:bookmarkEnd w:id="0"/>
     <w:sectPr>
       <w:pgSz w:w="11906" w:h="16838"/>
       <w:pgMar w:top="1440" w:right="1800" w:bottom="1440" w:left="1800" w:header="851" w:footer="992" w:gutter="0"/>
